--- a/安装必读.docx
+++ b/安装必读.docx
@@ -60,6 +60,8 @@
           <w:lang w:val="en-US" w:eastAsia="zh-CN"/>
         </w:rPr>
       </w:pPr>
+      <w:bookmarkStart w:id="0" w:name="_GoBack"/>
+      <w:bookmarkEnd w:id="0"/>
     </w:p>
     <w:p>
       <w:pPr>
@@ -308,10 +310,8 @@
           <w:rFonts w:hint="default" w:ascii="微软雅黑" w:hAnsi="微软雅黑" w:eastAsia="微软雅黑" w:cs="微软雅黑"/>
           <w:lang w:val="en-US" w:eastAsia="zh-CN"/>
         </w:rPr>
-        <w:t xml:space="preserve">用！ </w:t>
-      </w:r>
-      <w:bookmarkStart w:id="0" w:name="_GoBack"/>
-      <w:bookmarkEnd w:id="0"/>
+        <w:t>用！</w:t>
+      </w:r>
     </w:p>
     <w:p>
       <w:pPr>
